--- a/12.docx
+++ b/12.docx
@@ -4,18 +4,20 @@
   <w:body>
     <w:p>
       <w:pPr>
-        <w:spacing w:line="1300" w:lineRule="exact"/>
-        <w:rPr>
-          <w:rFonts w:ascii="仿宋" w:hAnsi="仿宋" w:hint="eastAsia"/>
-          <w:b/>
+        <w:spacing w:before="720" w:line="1300" w:lineRule="exact"/>
+        <w:jc w:val="center"/>
+        <w:rPr>
+          <w:rFonts w:eastAsia="方正小标宋_GBK"/>
           <w:color w:val="FF0000"/>
+          <w:spacing w:val="-20"/>
+          <w:w w:val="52"/>
           <w:sz w:val="144"/>
-        </w:rPr>
-      </w:pPr>
-      <w:r>
-        <w:rPr>
-          <w:rFonts w:ascii="楷体" w:hAnsi="楷体"/>
-          <w:b/>
+          <w:szCs w:val="144"/>
+        </w:rPr>
+      </w:pPr>
+      <w:r>
+        <w:rPr>
+          <w:rFonts w:ascii="方正小标宋_GBK" w:hAnsi="方正小标宋_GBK" w:eastAsia="方正小标宋_GBK"/>
           <w:color w:val="FF0000"/>
           <w:sz w:val="144"/>
         </w:rPr>
@@ -327,7 +329,37 @@
         <w:rPr>
           <w:rFonts w:ascii="仿宋_GB2312" w:hint="eastAsia"/>
         </w:rPr>
-        <w:t>2019年1月2日</w:t>
+        <w:t>2019</w:t>
+      </w:r>
+      <w:r>
+        <w:rPr>
+          <w:rFonts w:ascii="仿宋_GB2312" w:hint="eastAsia"/>
+        </w:rPr>
+        <w:t>年</w:t>
+      </w:r>
+      <w:r>
+        <w:rPr>
+          <w:rFonts w:ascii="仿宋_GB2312" w:hint="eastAsia"/>
+        </w:rPr>
+        <w:t>1</w:t>
+      </w:r>
+      <w:r>
+        <w:rPr>
+          <w:rFonts w:ascii="仿宋_GB2312" w:hint="eastAsia"/>
+        </w:rPr>
+        <w:t>月</w:t>
+      </w:r>
+      <w:r>
+        <w:rPr>
+          <w:rFonts w:ascii="仿宋_GB2312" w:hint="eastAsia"/>
+        </w:rPr>
+        <w:t>2</w:t>
+      </w:r>
+      <w:r>
+        <w:rPr>
+          <w:rFonts w:ascii="仿宋_GB2312" w:hint="eastAsia"/>
+        </w:rPr>
+        <w:t>日</w:t>
       </w:r>
     </w:p>
     <w:p>
@@ -876,7 +908,7 @@
   <w:style w:type="paragraph" w:default="1" w:styleId="a">
     <w:name w:val="Normal"/>
     <w:qFormat/>
-    <w:rsid w:val="003764D9"/>
+    <w:rsid w:val="00C10ADD"/>
     <w:pPr>
       <w:widowControl w:val="0"/>
       <w:jc w:val="both"/>
@@ -894,7 +926,7 @@
     <w:next w:val="a"/>
     <w:link w:val="1Char"/>
     <w:qFormat/>
-    <w:rsid w:val="003764D9"/>
+    <w:rsid w:val="00C10ADD"/>
     <w:pPr>
       <w:keepNext/>
       <w:keepLines/>
@@ -941,7 +973,7 @@
     <w:name w:val="Document Map"/>
     <w:basedOn w:val="a"/>
     <w:semiHidden/>
-    <w:rsid w:val="003764D9"/>
+    <w:rsid w:val="00C10ADD"/>
     <w:pPr>
       <w:shd w:val="clear" w:color="auto" w:fill="000080"/>
     </w:pPr>
@@ -949,7 +981,7 @@
   <w:style w:type="paragraph" w:styleId="a4">
     <w:name w:val="Body Text"/>
     <w:basedOn w:val="a"/>
-    <w:rsid w:val="003764D9"/>
+    <w:rsid w:val="00C10ADD"/>
     <w:pPr>
       <w:spacing w:after="120"/>
     </w:pPr>
@@ -958,7 +990,7 @@
     <w:name w:val="Body Text Indent"/>
     <w:basedOn w:val="a"/>
     <w:qFormat/>
-    <w:rsid w:val="003764D9"/>
+    <w:rsid w:val="00C10ADD"/>
     <w:pPr>
       <w:spacing w:line="560" w:lineRule="exact"/>
       <w:ind w:firstLineChars="200" w:firstLine="640"/>
@@ -971,7 +1003,7 @@
     <w:name w:val="Plain Text"/>
     <w:basedOn w:val="a"/>
     <w:link w:val="Char"/>
-    <w:rsid w:val="003764D9"/>
+    <w:rsid w:val="00C10ADD"/>
     <w:rPr>
       <w:rFonts w:ascii="宋体" w:eastAsia="宋体" w:hAnsi="Courier New" w:cs="Courier New"/>
       <w:sz w:val="21"/>
@@ -982,7 +1014,7 @@
     <w:name w:val="Date"/>
     <w:basedOn w:val="a"/>
     <w:next w:val="a"/>
-    <w:rsid w:val="003764D9"/>
+    <w:rsid w:val="00C10ADD"/>
     <w:pPr>
       <w:ind w:leftChars="2500" w:left="100"/>
     </w:pPr>
@@ -992,7 +1024,7 @@
     <w:basedOn w:val="a"/>
     <w:semiHidden/>
     <w:qFormat/>
-    <w:rsid w:val="003764D9"/>
+    <w:rsid w:val="00C10ADD"/>
     <w:rPr>
       <w:sz w:val="18"/>
       <w:szCs w:val="18"/>
@@ -1002,7 +1034,7 @@
     <w:name w:val="footer"/>
     <w:basedOn w:val="a"/>
     <w:qFormat/>
-    <w:rsid w:val="003764D9"/>
+    <w:rsid w:val="00C10ADD"/>
     <w:pPr>
       <w:tabs>
         <w:tab w:val="center" w:pos="4153"/>
@@ -1020,7 +1052,7 @@
     <w:name w:val="header"/>
     <w:basedOn w:val="a"/>
     <w:qFormat/>
-    <w:rsid w:val="003764D9"/>
+    <w:rsid w:val="00C10ADD"/>
     <w:pPr>
       <w:pBdr>
         <w:bottom w:val="single" w:sz="6" w:space="1" w:color="auto"/>
@@ -1042,7 +1074,7 @@
     <w:basedOn w:val="a"/>
     <w:uiPriority w:val="99"/>
     <w:qFormat/>
-    <w:rsid w:val="003764D9"/>
+    <w:rsid w:val="00C10ADD"/>
     <w:pPr>
       <w:widowControl/>
       <w:spacing w:before="100" w:beforeAutospacing="1" w:after="100" w:afterAutospacing="1"/>
@@ -1059,7 +1091,7 @@
     <w:name w:val="Table Grid"/>
     <w:basedOn w:val="a1"/>
     <w:qFormat/>
-    <w:rsid w:val="003764D9"/>
+    <w:rsid w:val="00C10ADD"/>
     <w:pPr>
       <w:widowControl w:val="0"/>
       <w:jc w:val="both"/>
@@ -1086,7 +1118,7 @@
     <w:name w:val="Strong"/>
     <w:basedOn w:val="a0"/>
     <w:qFormat/>
-    <w:rsid w:val="003764D9"/>
+    <w:rsid w:val="00C10ADD"/>
     <w:rPr>
       <w:b/>
       <w:bCs/>
@@ -1096,12 +1128,12 @@
     <w:name w:val="page number"/>
     <w:basedOn w:val="a0"/>
     <w:qFormat/>
-    <w:rsid w:val="003764D9"/>
+    <w:rsid w:val="00C10ADD"/>
   </w:style>
   <w:style w:type="character" w:customStyle="1" w:styleId="p9l1">
     <w:name w:val="p9l1"/>
     <w:basedOn w:val="a0"/>
-    <w:rsid w:val="003764D9"/>
+    <w:rsid w:val="00C10ADD"/>
     <w:rPr>
       <w:sz w:val="18"/>
       <w:u w:val="none"/>
@@ -1111,7 +1143,7 @@
     <w:name w:val="p0"/>
     <w:basedOn w:val="a"/>
     <w:qFormat/>
-    <w:rsid w:val="003764D9"/>
+    <w:rsid w:val="00C10ADD"/>
     <w:pPr>
       <w:widowControl/>
       <w:adjustRightInd w:val="0"/>
@@ -1129,7 +1161,7 @@
     <w:name w:val="默认段落字体 Para Char Char Char Char Char Char Char Char Char Char Char Char Char Char Char1 Char Char Char Char"/>
     <w:basedOn w:val="a3"/>
     <w:qFormat/>
-    <w:rsid w:val="003764D9"/>
+    <w:rsid w:val="00C10ADD"/>
     <w:pPr>
       <w:adjustRightInd w:val="0"/>
       <w:spacing w:line="436" w:lineRule="exact"/>
@@ -1147,7 +1179,7 @@
     <w:name w:val="纯文本 Char"/>
     <w:link w:val="a6"/>
     <w:locked/>
-    <w:rsid w:val="003764D9"/>
+    <w:rsid w:val="00C10ADD"/>
     <w:rPr>
       <w:rFonts w:ascii="宋体" w:eastAsia="宋体" w:hAnsi="Courier New" w:cs="Courier New"/>
       <w:kern w:val="2"/>
@@ -1159,7 +1191,7 @@
   <w:style w:type="paragraph" w:customStyle="1" w:styleId="ListParagraph1">
     <w:name w:val="List Paragraph1"/>
     <w:basedOn w:val="a"/>
-    <w:rsid w:val="003764D9"/>
+    <w:rsid w:val="00C10ADD"/>
     <w:pPr>
       <w:ind w:firstLineChars="200" w:firstLine="420"/>
     </w:pPr>
@@ -1173,7 +1205,7 @@
     <w:name w:val="digest1"/>
     <w:basedOn w:val="a0"/>
     <w:qFormat/>
-    <w:rsid w:val="003764D9"/>
+    <w:rsid w:val="00C10ADD"/>
     <w:rPr>
       <w:color w:val="3A4343"/>
       <w:sz w:val="26"/>
@@ -1185,7 +1217,7 @@
     <w:basedOn w:val="a"/>
     <w:uiPriority w:val="34"/>
     <w:qFormat/>
-    <w:rsid w:val="003764D9"/>
+    <w:rsid w:val="00C10ADD"/>
     <w:pPr>
       <w:ind w:firstLineChars="200" w:firstLine="420"/>
     </w:pPr>
@@ -1199,7 +1231,7 @@
     <w:name w:val="List Paragraph"/>
     <w:basedOn w:val="a"/>
     <w:qFormat/>
-    <w:rsid w:val="003764D9"/>
+    <w:rsid w:val="00C10ADD"/>
     <w:pPr>
       <w:ind w:firstLineChars="200" w:firstLine="420"/>
     </w:pPr>
@@ -1213,7 +1245,7 @@
     <w:name w:val="Char"/>
     <w:basedOn w:val="a3"/>
     <w:qFormat/>
-    <w:rsid w:val="003764D9"/>
+    <w:rsid w:val="00C10ADD"/>
     <w:rPr>
       <w:rFonts w:ascii="宋体" w:eastAsia="宋体" w:hAnsi="Tahoma"/>
       <w:sz w:val="21"/>
@@ -1225,7 +1257,7 @@
     <w:basedOn w:val="a0"/>
     <w:link w:val="1"/>
     <w:qFormat/>
-    <w:rsid w:val="003764D9"/>
+    <w:rsid w:val="00C10ADD"/>
     <w:rPr>
       <w:rFonts w:ascii="Calibri" w:eastAsia="宋体" w:hAnsi="Calibri" w:cs="Times New Roman"/>
       <w:b/>
@@ -1238,7 +1270,7 @@
     <w:name w:val="No Spacing"/>
     <w:uiPriority w:val="1"/>
     <w:qFormat/>
-    <w:rsid w:val="003764D9"/>
+    <w:rsid w:val="00C10ADD"/>
     <w:pPr>
       <w:widowControl w:val="0"/>
       <w:jc w:val="both"/>
